--- a/doc/DAW_P1_20_07_2O22.docx
+++ b/doc/DAW_P1_20_07_2O22.docx
@@ -2261,10 +2261,68 @@
           <w:lang w:val="en-US"/>
         </w:rPr>
       </w:pPr>
-      <w:r>
+    </w:p>
+    <w:p>
+      <w:pPr>
         <w:rPr>
           <w:lang w:val="en-US"/>
         </w:rPr>
+      </w:pPr>
+      <w:r>
+        <w:rPr>
+          <w:lang w:val="en-US"/>
+        </w:rPr>
+        <w:t xml:space="preserve">Link </w:t>
+      </w:r>
+      <w:proofErr w:type="spellStart"/>
+      <w:r>
+        <w:rPr>
+          <w:lang w:val="en-US"/>
+        </w:rPr>
+        <w:t>Pagina</w:t>
+      </w:r>
+      <w:proofErr w:type="spellEnd"/>
+      <w:r>
+        <w:rPr>
+          <w:lang w:val="en-US"/>
+        </w:rPr>
+        <w:t xml:space="preserve"> Web (HOST):</w:t>
+      </w:r>
+    </w:p>
+    <w:p>
+      <w:pPr>
+        <w:rPr>
+          <w:rStyle w:val="selectable-text"/>
+          <w:lang w:val="en-US"/>
+        </w:rPr>
+      </w:pPr>
+      <w:hyperlink r:id="rId17" w:history="1">
+        <w:r>
+          <w:rPr>
+            <w:rStyle w:val="Hipervnculo"/>
+            <w:lang w:val="en-US"/>
+          </w:rPr>
+          <w:t>https://charming-pithivier-6b8db3.netlify.app/</w:t>
+        </w:r>
+      </w:hyperlink>
+    </w:p>
+    <w:p>
+      <w:pPr>
+        <w:rPr>
+          <w:lang w:val="en-US"/>
+        </w:rPr>
+      </w:pPr>
+    </w:p>
+    <w:p>
+      <w:pPr>
+        <w:rPr>
+          <w:lang w:val="en-US"/>
+        </w:rPr>
+      </w:pPr>
+      <w:r>
+        <w:rPr>
+          <w:lang w:val="en-US"/>
+        </w:rPr>
         <w:t>Link GitHub:</w:t>
       </w:r>
     </w:p>
@@ -2274,7 +2332,7 @@
           <w:lang w:val="en-US"/>
         </w:rPr>
       </w:pPr>
-      <w:hyperlink r:id="rId17">
+      <w:hyperlink r:id="rId18">
         <w:r>
           <w:rPr>
             <w:rStyle w:val="Hipervnculo"/>
@@ -2338,7 +2396,7 @@
           <w:lang w:val="en-US"/>
         </w:rPr>
       </w:pPr>
-      <w:hyperlink r:id="rId18">
+      <w:hyperlink r:id="rId19">
         <w:r>
           <w:rPr>
             <w:rStyle w:val="Hipervnculo"/>
@@ -2371,7 +2429,7 @@
           <w:lang w:val="en-US"/>
         </w:rPr>
       </w:pPr>
-      <w:hyperlink r:id="rId19">
+      <w:hyperlink r:id="rId20">
         <w:r>
           <w:rPr>
             <w:rStyle w:val="Hipervnculo"/>
@@ -2391,7 +2449,7 @@
       </w:pPr>
     </w:p>
     <w:sectPr>
-      <w:footerReference w:type="default" r:id="rId20"/>
+      <w:footerReference w:type="default" r:id="rId21"/>
       <w:pgSz w:w="12240" w:h="15840" w:code="1"/>
       <w:pgMar w:top="1440" w:right="1440" w:bottom="1440" w:left="1440" w:header="708" w:footer="708" w:gutter="0"/>
       <w:cols w:space="708"/>
@@ -3229,6 +3287,23 @@
       <w:ind w:left="440"/>
     </w:pPr>
   </w:style>
+  <w:style w:type="character" w:customStyle="1" w:styleId="selectable-text">
+    <w:name w:val="selectable-text"/>
+    <w:basedOn w:val="Fuentedeprrafopredeter"/>
+    <w:rsid w:val="00636CE4"/>
+  </w:style>
+  <w:style w:type="character" w:styleId="Mencinsinresolver">
+    <w:name w:val="Unresolved Mention"/>
+    <w:basedOn w:val="Fuentedeprrafopredeter"/>
+    <w:uiPriority w:val="99"/>
+    <w:semiHidden/>
+    <w:unhideWhenUsed/>
+    <w:rsid w:val="00636CE4"/>
+    <w:rPr>
+      <w:color w:val="605E5C"/>
+      <w:shd w:val="clear" w:color="auto" w:fill="E1DFDD"/>
+    </w:rPr>
+  </w:style>
 </w:styles>
 </file>
 
